--- a/Requirements/Requirements.docx
+++ b/Requirements/Requirements.docx
@@ -387,7 +387,6 @@
           <w:lang w:eastAsia="ru-RU"/>
         </w:rPr>
       </w:pPr>
-      <w:proofErr w:type="gramStart"/>
       <w:r>
         <w:rPr>
           <w:rFonts w:ascii="Times New Roman" w:eastAsia="Times New Roman" w:hAnsi="Times New Roman"/>
@@ -503,17 +502,7 @@
           <w:szCs w:val="20"/>
           <w:lang w:eastAsia="ru-RU"/>
         </w:rPr>
-        <w:t>для разработки</w:t>
-      </w:r>
-      <w:proofErr w:type="gramEnd"/>
-      <w:r>
-        <w:rPr>
-          <w:rFonts w:ascii="Times New Roman" w:eastAsia="Times New Roman" w:hAnsi="Times New Roman"/>
-          <w:sz w:val="28"/>
-          <w:szCs w:val="20"/>
-          <w:lang w:eastAsia="ru-RU"/>
-        </w:rPr>
-        <w:t xml:space="preserve"> приложений на </w:t>
+        <w:t xml:space="preserve">для разработки приложений на </w:t>
       </w:r>
       <w:r>
         <w:rPr>
@@ -1243,7 +1232,23 @@
           <w:sz w:val="28"/>
           <w:szCs w:val="28"/>
         </w:rPr>
-        <w:t xml:space="preserve">Русскоязычное приложение </w:t>
+        <w:t>Возможность просмотреть все рецепты</w:t>
+      </w:r>
+      <w:r>
+        <w:rPr>
+          <w:rFonts w:ascii="Times New Roman" w:hAnsi="Times New Roman" w:cs="Times New Roman"/>
+          <w:sz w:val="28"/>
+          <w:szCs w:val="28"/>
+        </w:rPr>
+        <w:t xml:space="preserve"> </w:t>
+      </w:r>
+      <w:r>
+        <w:rPr>
+          <w:rFonts w:ascii="Times New Roman" w:hAnsi="Times New Roman" w:cs="Times New Roman"/>
+          <w:sz w:val="28"/>
+          <w:szCs w:val="28"/>
+        </w:rPr>
+        <w:t>из выбранной категории.</w:t>
       </w:r>
     </w:p>
     <w:p>
@@ -1264,8 +1269,70 @@
           <w:rFonts w:ascii="Times New Roman" w:hAnsi="Times New Roman" w:cs="Times New Roman"/>
           <w:sz w:val="28"/>
           <w:szCs w:val="28"/>
-        </w:rPr>
-        <w:t>Приложение работает без подключения к интернету</w:t>
+          <w:shd w:val="clear" w:color="auto" w:fill="FFFFFF"/>
+        </w:rPr>
+        <w:t>П</w:t>
+      </w:r>
+      <w:r>
+        <w:rPr>
+          <w:rFonts w:ascii="Times New Roman" w:hAnsi="Times New Roman" w:cs="Times New Roman"/>
+          <w:sz w:val="28"/>
+          <w:szCs w:val="28"/>
+          <w:shd w:val="clear" w:color="auto" w:fill="FFFFFF"/>
+        </w:rPr>
+        <w:t>оиск по базе рецептов</w:t>
+      </w:r>
+    </w:p>
+    <w:p>
+      <w:pPr>
+        <w:pStyle w:val="a3"/>
+        <w:numPr>
+          <w:ilvl w:val="1"/>
+          <w:numId w:val="2"/>
+        </w:numPr>
+        <w:rPr>
+          <w:rFonts w:ascii="Times New Roman" w:hAnsi="Times New Roman" w:cs="Times New Roman"/>
+          <w:sz w:val="28"/>
+          <w:szCs w:val="28"/>
+        </w:rPr>
+      </w:pPr>
+      <w:r>
+        <w:rPr>
+          <w:rFonts w:ascii="Times New Roman" w:hAnsi="Times New Roman" w:cs="Times New Roman"/>
+          <w:sz w:val="28"/>
+          <w:szCs w:val="28"/>
+        </w:rPr>
+        <w:t xml:space="preserve">По ингредиентам </w:t>
+      </w:r>
+    </w:p>
+    <w:p>
+      <w:pPr>
+        <w:pStyle w:val="a3"/>
+        <w:numPr>
+          <w:ilvl w:val="1"/>
+          <w:numId w:val="2"/>
+        </w:numPr>
+        <w:rPr>
+          <w:rFonts w:ascii="Times New Roman" w:hAnsi="Times New Roman" w:cs="Times New Roman"/>
+          <w:sz w:val="28"/>
+          <w:szCs w:val="28"/>
+        </w:rPr>
+      </w:pPr>
+      <w:r>
+        <w:rPr>
+          <w:rFonts w:ascii="Times New Roman" w:hAnsi="Times New Roman" w:cs="Times New Roman"/>
+          <w:sz w:val="28"/>
+          <w:szCs w:val="28"/>
+        </w:rPr>
+        <w:t>По названию рецептов</w:t>
+      </w:r>
+      <w:r>
+        <w:rPr>
+          <w:rFonts w:ascii="Times New Roman" w:hAnsi="Times New Roman" w:cs="Times New Roman"/>
+          <w:sz w:val="28"/>
+          <w:szCs w:val="28"/>
+        </w:rPr>
+        <w:t>.</w:t>
       </w:r>
     </w:p>
     <w:p>
@@ -1287,7 +1354,33 @@
           <w:sz w:val="28"/>
           <w:szCs w:val="28"/>
         </w:rPr>
-        <w:t>Все рецепты будут разделены на категории</w:t>
+        <w:t>Возможность добавить понравившийся реце</w:t>
+      </w:r>
+      <w:proofErr w:type="gramStart"/>
+      <w:r>
+        <w:rPr>
+          <w:rFonts w:ascii="Times New Roman" w:hAnsi="Times New Roman" w:cs="Times New Roman"/>
+          <w:sz w:val="28"/>
+          <w:szCs w:val="28"/>
+        </w:rPr>
+        <w:t>пт в сп</w:t>
+      </w:r>
+      <w:proofErr w:type="gramEnd"/>
+      <w:r>
+        <w:rPr>
+          <w:rFonts w:ascii="Times New Roman" w:hAnsi="Times New Roman" w:cs="Times New Roman"/>
+          <w:sz w:val="28"/>
+          <w:szCs w:val="28"/>
+        </w:rPr>
+        <w:t>исок избранных</w:t>
+      </w:r>
+      <w:r>
+        <w:rPr>
+          <w:rFonts w:ascii="Times New Roman" w:hAnsi="Times New Roman" w:cs="Times New Roman"/>
+          <w:sz w:val="28"/>
+          <w:szCs w:val="28"/>
+        </w:rPr>
+        <w:t xml:space="preserve"> и удалить из него.</w:t>
       </w:r>
     </w:p>
     <w:p>
@@ -1309,7 +1402,31 @@
           <w:sz w:val="28"/>
           <w:szCs w:val="28"/>
         </w:rPr>
-        <w:t>Все рецепты с фотографиями</w:t>
+        <w:t>“</w:t>
+      </w:r>
+      <w:r>
+        <w:rPr>
+          <w:rFonts w:ascii="Times New Roman" w:hAnsi="Times New Roman" w:cs="Times New Roman"/>
+          <w:sz w:val="28"/>
+          <w:szCs w:val="28"/>
+        </w:rPr>
+        <w:t>Холодильник</w:t>
+      </w:r>
+      <w:r>
+        <w:rPr>
+          <w:rFonts w:ascii="Times New Roman" w:hAnsi="Times New Roman" w:cs="Times New Roman"/>
+          <w:sz w:val="28"/>
+          <w:szCs w:val="28"/>
+        </w:rPr>
+        <w:t>”</w:t>
+      </w:r>
+      <w:r>
+        <w:rPr>
+          <w:rFonts w:ascii="Times New Roman" w:hAnsi="Times New Roman" w:cs="Times New Roman"/>
+          <w:sz w:val="28"/>
+          <w:szCs w:val="28"/>
+        </w:rPr>
+        <w:t xml:space="preserve">  -  функция, занося в которую данные (ингредиенты), она будет предлагать рецепт. Если продуктов для приготовления недостаточно, то будет формироваться  список необходимых покупок</w:t>
       </w:r>
     </w:p>
     <w:p>
@@ -1330,193 +1447,8 @@
           <w:rFonts w:ascii="Times New Roman" w:hAnsi="Times New Roman" w:cs="Times New Roman"/>
           <w:sz w:val="28"/>
           <w:szCs w:val="28"/>
-          <w:shd w:val="clear" w:color="auto" w:fill="FFFFFF"/>
-        </w:rPr>
-        <w:t>П</w:t>
-      </w:r>
-      <w:r>
-        <w:rPr>
-          <w:rFonts w:ascii="Times New Roman" w:hAnsi="Times New Roman" w:cs="Times New Roman"/>
-          <w:sz w:val="28"/>
-          <w:szCs w:val="28"/>
-          <w:shd w:val="clear" w:color="auto" w:fill="FFFFFF"/>
-        </w:rPr>
-        <w:t>оиск по базе рецептов</w:t>
-      </w:r>
-    </w:p>
-    <w:p>
-      <w:pPr>
-        <w:pStyle w:val="a3"/>
-        <w:numPr>
-          <w:ilvl w:val="1"/>
-          <w:numId w:val="2"/>
-        </w:numPr>
-        <w:rPr>
-          <w:rFonts w:ascii="Times New Roman" w:hAnsi="Times New Roman" w:cs="Times New Roman"/>
-          <w:sz w:val="28"/>
-          <w:szCs w:val="28"/>
-        </w:rPr>
-      </w:pPr>
-      <w:r>
-        <w:rPr>
-          <w:rFonts w:ascii="Times New Roman" w:hAnsi="Times New Roman" w:cs="Times New Roman"/>
-          <w:sz w:val="28"/>
-          <w:szCs w:val="28"/>
-        </w:rPr>
-        <w:t xml:space="preserve">По ингредиентам </w:t>
-      </w:r>
-    </w:p>
-    <w:p>
-      <w:pPr>
-        <w:pStyle w:val="a3"/>
-        <w:numPr>
-          <w:ilvl w:val="1"/>
-          <w:numId w:val="2"/>
-        </w:numPr>
-        <w:rPr>
-          <w:rFonts w:ascii="Times New Roman" w:hAnsi="Times New Roman" w:cs="Times New Roman"/>
-          <w:sz w:val="28"/>
-          <w:szCs w:val="28"/>
-        </w:rPr>
-      </w:pPr>
-      <w:r>
-        <w:rPr>
-          <w:rFonts w:ascii="Times New Roman" w:hAnsi="Times New Roman" w:cs="Times New Roman"/>
-          <w:sz w:val="28"/>
-          <w:szCs w:val="28"/>
-        </w:rPr>
-        <w:t>По названию рецептов</w:t>
-      </w:r>
-    </w:p>
-    <w:p>
-      <w:pPr>
-        <w:pStyle w:val="a3"/>
-        <w:numPr>
-          <w:ilvl w:val="0"/>
-          <w:numId w:val="2"/>
-        </w:numPr>
-        <w:rPr>
-          <w:rFonts w:ascii="Times New Roman" w:hAnsi="Times New Roman" w:cs="Times New Roman"/>
-          <w:sz w:val="28"/>
-          <w:szCs w:val="28"/>
-        </w:rPr>
-      </w:pPr>
-      <w:r>
-        <w:rPr>
-          <w:rFonts w:ascii="Times New Roman" w:hAnsi="Times New Roman" w:cs="Times New Roman"/>
-          <w:sz w:val="28"/>
-          <w:szCs w:val="28"/>
-        </w:rPr>
-        <w:t>Возможность добавить понравившийся реце</w:t>
-      </w:r>
-      <w:proofErr w:type="gramStart"/>
-      <w:r>
-        <w:rPr>
-          <w:rFonts w:ascii="Times New Roman" w:hAnsi="Times New Roman" w:cs="Times New Roman"/>
-          <w:sz w:val="28"/>
-          <w:szCs w:val="28"/>
-        </w:rPr>
-        <w:t>пт в сп</w:t>
-      </w:r>
-      <w:proofErr w:type="gramEnd"/>
-      <w:r>
-        <w:rPr>
-          <w:rFonts w:ascii="Times New Roman" w:hAnsi="Times New Roman" w:cs="Times New Roman"/>
-          <w:sz w:val="28"/>
-          <w:szCs w:val="28"/>
-        </w:rPr>
-        <w:t>исок избранных</w:t>
-      </w:r>
-    </w:p>
-    <w:p>
-      <w:pPr>
-        <w:pStyle w:val="a3"/>
-        <w:numPr>
-          <w:ilvl w:val="0"/>
-          <w:numId w:val="2"/>
-        </w:numPr>
-        <w:rPr>
-          <w:rFonts w:ascii="Times New Roman" w:hAnsi="Times New Roman" w:cs="Times New Roman"/>
-          <w:sz w:val="28"/>
-          <w:szCs w:val="28"/>
-        </w:rPr>
-      </w:pPr>
-      <w:r>
-        <w:rPr>
-          <w:rFonts w:ascii="Times New Roman" w:hAnsi="Times New Roman" w:cs="Times New Roman"/>
-          <w:sz w:val="28"/>
-          <w:szCs w:val="28"/>
-        </w:rPr>
-        <w:t>“</w:t>
-      </w:r>
-      <w:r>
-        <w:rPr>
-          <w:rFonts w:ascii="Times New Roman" w:hAnsi="Times New Roman" w:cs="Times New Roman"/>
-          <w:sz w:val="28"/>
-          <w:szCs w:val="28"/>
-        </w:rPr>
-        <w:t>Холодильник</w:t>
-      </w:r>
-      <w:r>
-        <w:rPr>
-          <w:rFonts w:ascii="Times New Roman" w:hAnsi="Times New Roman" w:cs="Times New Roman"/>
-          <w:sz w:val="28"/>
-          <w:szCs w:val="28"/>
-        </w:rPr>
-        <w:t>”</w:t>
-      </w:r>
-      <w:r>
-        <w:rPr>
-          <w:rFonts w:ascii="Times New Roman" w:hAnsi="Times New Roman" w:cs="Times New Roman"/>
-          <w:sz w:val="28"/>
-          <w:szCs w:val="28"/>
-        </w:rPr>
-        <w:t xml:space="preserve">  -  функция, занося в которую данные (ингредиенты), она будет предлагать рецепт. Если продуктов для приготовления недостаточно, то будет формироваться  список необходимых покупок</w:t>
-      </w:r>
-    </w:p>
-    <w:p>
-      <w:pPr>
-        <w:pStyle w:val="a3"/>
-        <w:numPr>
-          <w:ilvl w:val="0"/>
-          <w:numId w:val="2"/>
-        </w:numPr>
-        <w:rPr>
-          <w:rFonts w:ascii="Times New Roman" w:hAnsi="Times New Roman" w:cs="Times New Roman"/>
-          <w:sz w:val="28"/>
-          <w:szCs w:val="28"/>
-        </w:rPr>
-      </w:pPr>
-      <w:r>
-        <w:rPr>
-          <w:rFonts w:ascii="Times New Roman" w:hAnsi="Times New Roman" w:cs="Times New Roman"/>
-          <w:sz w:val="28"/>
-          <w:szCs w:val="28"/>
         </w:rPr>
         <w:t>Сохранение продуктов, находящихся в холодильнике</w:t>
-      </w:r>
-    </w:p>
-    <w:p>
-      <w:pPr>
-        <w:pStyle w:val="a3"/>
-        <w:numPr>
-          <w:ilvl w:val="0"/>
-          <w:numId w:val="2"/>
-        </w:numPr>
-        <w:rPr>
-          <w:rFonts w:ascii="Times New Roman" w:hAnsi="Times New Roman" w:cs="Times New Roman"/>
-          <w:sz w:val="28"/>
-          <w:szCs w:val="28"/>
-        </w:rPr>
-      </w:pPr>
-      <w:r>
-        <w:rPr>
-          <w:rFonts w:ascii="Times New Roman" w:hAnsi="Times New Roman" w:cs="Times New Roman"/>
-          <w:sz w:val="28"/>
-          <w:szCs w:val="28"/>
-          <w:shd w:val="clear" w:color="auto" w:fill="FFFFFF"/>
-        </w:rPr>
-        <w:t>Счётчик потребления калорий</w:t>
       </w:r>
     </w:p>
     <w:p>
@@ -1561,6 +1493,8 @@
           <w:lang w:eastAsia="ru-RU"/>
         </w:rPr>
       </w:pPr>
+      <w:bookmarkStart w:id="0" w:name="_GoBack"/>
+      <w:bookmarkEnd w:id="0"/>
     </w:p>
     <w:p>
       <w:pPr>
@@ -1601,8 +1535,6 @@
         </w:rPr>
         <w:t>Атрибуты качества</w:t>
       </w:r>
-      <w:bookmarkStart w:id="0" w:name="_GoBack"/>
-      <w:bookmarkEnd w:id="0"/>
     </w:p>
     <w:p>
       <w:pPr>
@@ -1781,6 +1713,38 @@
           <w:lang w:eastAsia="ru-RU"/>
         </w:rPr>
         <w:t>.0 и выше</w:t>
+      </w:r>
+    </w:p>
+    <w:p>
+      <w:pPr>
+        <w:pStyle w:val="a3"/>
+        <w:numPr>
+          <w:ilvl w:val="0"/>
+          <w:numId w:val="5"/>
+        </w:numPr>
+        <w:spacing w:after="0" w:line="240" w:lineRule="auto"/>
+        <w:rPr>
+          <w:rFonts w:ascii="Times New Roman" w:eastAsia="Times New Roman" w:hAnsi="Times New Roman"/>
+          <w:sz w:val="28"/>
+          <w:szCs w:val="20"/>
+          <w:lang w:eastAsia="ru-RU"/>
+        </w:rPr>
+      </w:pPr>
+      <w:r>
+        <w:rPr>
+          <w:rFonts w:ascii="Times New Roman" w:hAnsi="Times New Roman" w:cs="Times New Roman"/>
+          <w:sz w:val="28"/>
+          <w:szCs w:val="28"/>
+        </w:rPr>
+        <w:t>Приложение работает без подключения к интернету</w:t>
+      </w:r>
+      <w:r>
+        <w:rPr>
+          <w:rFonts w:ascii="Times New Roman" w:hAnsi="Times New Roman" w:cs="Times New Roman"/>
+          <w:sz w:val="28"/>
+          <w:szCs w:val="28"/>
+        </w:rPr>
+        <w:t>.</w:t>
       </w:r>
     </w:p>
     <w:p>
